--- a/1.accounts.docx
+++ b/1.accounts.docx
@@ -186,16 +186,16 @@
         <mc:AlternateContent>
           <mc:Choice Requires="wps">
             <w:drawing>
-              <wp:anchor distT="0" distB="0" distL="114300" distR="114300" simplePos="0" relativeHeight="251812864" behindDoc="0" locked="0" layoutInCell="1" allowOverlap="1" wp14:anchorId="29DB6812" wp14:editId="3E0D2F65">
+              <wp:anchor distT="0" distB="0" distL="114300" distR="114300" simplePos="0" relativeHeight="251812864" behindDoc="0" locked="0" layoutInCell="1" allowOverlap="1" wp14:anchorId="29DB6812" wp14:editId="284E8461">
                 <wp:simplePos x="0" y="0"/>
                 <wp:positionH relativeFrom="column">
-                  <wp:posOffset>1405890</wp:posOffset>
+                  <wp:posOffset>1409699</wp:posOffset>
                 </wp:positionH>
                 <wp:positionV relativeFrom="paragraph">
-                  <wp:posOffset>357505</wp:posOffset>
+                  <wp:posOffset>353060</wp:posOffset>
                 </wp:positionV>
-                <wp:extent cx="750904" cy="254482"/>
-                <wp:effectExtent l="133350" t="114300" r="125730" b="146050"/>
+                <wp:extent cx="790575" cy="254482"/>
+                <wp:effectExtent l="133350" t="114300" r="142875" b="146050"/>
                 <wp:wrapNone/>
                 <wp:docPr id="287" name="Rectangle: Rounded Corners 287"/>
                 <wp:cNvGraphicFramePr/>
@@ -206,7 +206,7 @@
                       <wps:spPr>
                         <a:xfrm>
                           <a:off x="0" y="0"/>
-                          <a:ext cx="750904" cy="254482"/>
+                          <a:ext cx="790575" cy="254482"/>
                         </a:xfrm>
                         <a:prstGeom prst="roundRect">
                           <a:avLst/>
@@ -259,7 +259,7 @@
           </mc:Choice>
           <mc:Fallback>
             <w:pict>
-              <v:roundrect w14:anchorId="6D08AF8F" id="Rectangle: Rounded Corners 287" o:spid="_x0000_s1026" style="position:absolute;margin-left:110.7pt;margin-top:28.15pt;width:59.15pt;height:20.05pt;z-index:251812864;visibility:visible;mso-wrap-style:square;mso-width-percent:0;mso-height-percent:0;mso-wrap-distance-left:9pt;mso-wrap-distance-top:0;mso-wrap-distance-right:9pt;mso-wrap-distance-bottom:0;mso-position-horizontal:absolute;mso-position-horizontal-relative:text;mso-position-vertical:absolute;mso-position-vertical-relative:text;mso-width-percent:0;mso-height-percent:0;mso-width-relative:margin;mso-height-relative:margin;v-text-anchor:middle" arcsize="10923f" o:gfxdata="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" filled="f" strokecolor="#ffc000 [3207]" strokeweight="3pt">
+              <v:roundrect w14:anchorId="63C9A429" id="Rectangle: Rounded Corners 287" o:spid="_x0000_s1026" style="position:absolute;margin-left:111pt;margin-top:27.8pt;width:62.25pt;height:20.05pt;z-index:251812864;visibility:visible;mso-wrap-style:square;mso-width-percent:0;mso-height-percent:0;mso-wrap-distance-left:9pt;mso-wrap-distance-top:0;mso-wrap-distance-right:9pt;mso-wrap-distance-bottom:0;mso-position-horizontal:absolute;mso-position-horizontal-relative:text;mso-position-vertical:absolute;mso-position-vertical-relative:text;mso-width-percent:0;mso-height-percent:0;mso-width-relative:margin;mso-height-relative:margin;v-text-anchor:middle" arcsize="10923f" o:gfxdata="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" filled="f" strokecolor="#ffc000 [3207]" strokeweight="3pt">
                 <v:stroke joinstyle="miter"/>
                 <v:shadow on="t" color="black" offset="0,1pt"/>
               </v:roundrect>
@@ -11132,7 +11132,7 @@
         <mc:AlternateContent>
           <mc:Choice Requires="wps">
             <w:drawing>
-              <wp:anchor distT="45720" distB="45720" distL="114300" distR="114300" simplePos="0" relativeHeight="251747328" behindDoc="0" locked="0" layoutInCell="1" allowOverlap="1" wp14:anchorId="3D0C338B" wp14:editId="619E5EBA">
+              <wp:anchor distT="45720" distB="45720" distL="114300" distR="114300" simplePos="0" relativeHeight="251747328" behindDoc="0" locked="0" layoutInCell="1" allowOverlap="1" wp14:anchorId="3D0C338B" wp14:editId="4339E769">
                 <wp:simplePos x="0" y="0"/>
                 <wp:positionH relativeFrom="column">
                   <wp:posOffset>6695963</wp:posOffset>
@@ -11232,7 +11232,11 @@
           </mc:Choice>
           <mc:Fallback>
             <w:pict>
-              <v:shape w14:anchorId="3D0C338B" id="_x0000_s1054" type="#_x0000_t202" style="position:absolute;margin-left:527.25pt;margin-top:21.55pt;width:126.55pt;height:22.15pt;z-index:251747328;visibility:visible;mso-wrap-style:square;mso-width-percent:0;mso-height-percent:0;mso-wrap-distance-left:9pt;mso-wrap-distance-top:3.6pt;mso-wrap-distance-right:9pt;mso-wrap-distance-bottom:3.6pt;mso-position-horizontal:absolute;mso-position-horizontal-relative:text;mso-position-vertical:absolute;mso-position-vertical-relative:text;mso-width-percent:0;mso-height-percent:0;mso-width-relative:margin;mso-height-relative:margin;v-text-anchor:top" o:gfxdata="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" fillcolor="#8eaadb [1940]" strokecolor="#bdd6ee [1304]">
+              <v:shapetype w14:anchorId="3D0C338B" id="_x0000_t202" coordsize="21600,21600" o:spt="202" path="m,l,21600r21600,l21600,xe">
+                <v:stroke joinstyle="miter"/>
+                <v:path gradientshapeok="t" o:connecttype="rect"/>
+              </v:shapetype>
+              <v:shape id="_x0000_s1054" type="#_x0000_t202" style="position:absolute;left:0;text-align:left;margin-left:527.25pt;margin-top:21.55pt;width:126.55pt;height:22.15pt;z-index:251747328;visibility:visible;mso-wrap-style:square;mso-width-percent:0;mso-height-percent:0;mso-wrap-distance-left:9pt;mso-wrap-distance-top:3.6pt;mso-wrap-distance-right:9pt;mso-wrap-distance-bottom:3.6pt;mso-position-horizontal:absolute;mso-position-horizontal-relative:text;mso-position-vertical:absolute;mso-position-vertical-relative:text;mso-width-percent:0;mso-height-percent:0;mso-width-relative:margin;mso-height-relative:margin;v-text-anchor:top" o:gfxdata="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" fillcolor="#8eaadb [1940]" strokecolor="#bdd6ee [1304]">
                 <v:textbox>
                   <w:txbxContent>
                     <w:p>
@@ -11291,7 +11295,7 @@
         <mc:AlternateContent>
           <mc:Choice Requires="wps">
             <w:drawing>
-              <wp:anchor distT="0" distB="0" distL="114300" distR="114300" simplePos="0" relativeHeight="251746304" behindDoc="0" locked="0" layoutInCell="1" allowOverlap="1" wp14:anchorId="55894BDB" wp14:editId="4E7A3770">
+              <wp:anchor distT="0" distB="0" distL="114300" distR="114300" simplePos="0" relativeHeight="251746304" behindDoc="0" locked="0" layoutInCell="1" allowOverlap="1" wp14:anchorId="55894BDB" wp14:editId="596D9F36">
                 <wp:simplePos x="0" y="0"/>
                 <wp:positionH relativeFrom="column">
                   <wp:posOffset>7566660</wp:posOffset>
@@ -11352,7 +11356,11 @@
           </mc:Choice>
           <mc:Fallback>
             <w:pict>
-              <v:shape w14:anchorId="53890803" id="Straight Arrow Connector 237" o:spid="_x0000_s1026" type="#_x0000_t32" style="position:absolute;margin-left:595.8pt;margin-top:47.5pt;width:3.55pt;height:29.05pt;z-index:251746304;visibility:visible;mso-wrap-style:square;mso-width-percent:0;mso-height-percent:0;mso-wrap-distance-left:9pt;mso-wrap-distance-top:0;mso-wrap-distance-right:9pt;mso-wrap-distance-bottom:0;mso-position-horizontal:absolute;mso-position-horizontal-relative:text;mso-position-vertical:absolute;mso-position-vertical-relative:text;mso-width-percent:0;mso-height-percent:0;mso-width-relative:margin;mso-height-relative:margin" o:gfxdata="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" strokecolor="#00b050" strokeweight="6pt">
+              <v:shapetype w14:anchorId="038F7E27" id="_x0000_t32" coordsize="21600,21600" o:spt="32" o:oned="t" path="m,l21600,21600e" filled="f">
+                <v:path arrowok="t" fillok="f" o:connecttype="none"/>
+                <o:lock v:ext="edit" shapetype="t"/>
+              </v:shapetype>
+              <v:shape id="Straight Arrow Connector 237" o:spid="_x0000_s1026" type="#_x0000_t32" style="position:absolute;margin-left:595.8pt;margin-top:47.5pt;width:3.55pt;height:29.05pt;z-index:251746304;visibility:visible;mso-wrap-style:square;mso-width-percent:0;mso-height-percent:0;mso-wrap-distance-left:9pt;mso-wrap-distance-top:0;mso-wrap-distance-right:9pt;mso-wrap-distance-bottom:0;mso-position-horizontal:absolute;mso-position-horizontal-relative:text;mso-position-vertical:absolute;mso-position-vertical-relative:text;mso-width-percent:0;mso-height-percent:0;mso-width-relative:margin;mso-height-relative:margin" o:gfxdata="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" strokecolor="#00b050" strokeweight="6pt">
                 <v:stroke endarrow="block" joinstyle="miter"/>
               </v:shape>
             </w:pict>
@@ -11364,7 +11372,7 @@
           <w:noProof/>
         </w:rPr>
         <w:drawing>
-          <wp:inline distT="0" distB="0" distL="0" distR="0" wp14:anchorId="61D52E09" wp14:editId="3333F3F0">
+          <wp:inline distT="0" distB="0" distL="0" distR="0" wp14:anchorId="61D52E09" wp14:editId="6744BC0F">
             <wp:extent cx="9777730" cy="1292860"/>
             <wp:effectExtent l="0" t="0" r="0" b="2540"/>
             <wp:docPr id="197" name="Picture 197"/>
@@ -23022,16 +23030,16 @@
         <mc:AlternateContent>
           <mc:Choice Requires="wps">
             <w:drawing>
-              <wp:anchor distT="0" distB="0" distL="114300" distR="114300" simplePos="0" relativeHeight="251814912" behindDoc="0" locked="0" layoutInCell="1" allowOverlap="1" wp14:anchorId="79BBD53F" wp14:editId="73DFD90C">
+              <wp:anchor distT="0" distB="0" distL="114300" distR="114300" simplePos="0" relativeHeight="251814912" behindDoc="0" locked="0" layoutInCell="1" allowOverlap="1" wp14:anchorId="79BBD53F" wp14:editId="7DD1C514">
                 <wp:simplePos x="0" y="0"/>
                 <wp:positionH relativeFrom="column">
-                  <wp:posOffset>1243330</wp:posOffset>
+                  <wp:posOffset>1171575</wp:posOffset>
                 </wp:positionH>
                 <wp:positionV relativeFrom="paragraph">
-                  <wp:posOffset>620283</wp:posOffset>
+                  <wp:posOffset>613410</wp:posOffset>
                 </wp:positionV>
-                <wp:extent cx="901630" cy="227344"/>
-                <wp:effectExtent l="133350" t="114300" r="127635" b="153670"/>
+                <wp:extent cx="990600" cy="257175"/>
+                <wp:effectExtent l="133350" t="114300" r="133350" b="161925"/>
                 <wp:wrapNone/>
                 <wp:docPr id="289" name="Rectangle: Rounded Corners 289"/>
                 <wp:cNvGraphicFramePr/>
@@ -23042,7 +23050,7 @@
                       <wps:spPr>
                         <a:xfrm>
                           <a:off x="0" y="0"/>
-                          <a:ext cx="901630" cy="227344"/>
+                          <a:ext cx="990600" cy="257175"/>
                         </a:xfrm>
                         <a:prstGeom prst="roundRect">
                           <a:avLst/>
@@ -23095,7 +23103,7 @@
           </mc:Choice>
           <mc:Fallback>
             <w:pict>
-              <v:roundrect w14:anchorId="78BDF4BE" id="Rectangle: Rounded Corners 289" o:spid="_x0000_s1026" style="position:absolute;margin-left:97.9pt;margin-top:48.85pt;width:71pt;height:17.9pt;z-index:251814912;visibility:visible;mso-wrap-style:square;mso-width-percent:0;mso-height-percent:0;mso-wrap-distance-left:9pt;mso-wrap-distance-top:0;mso-wrap-distance-right:9pt;mso-wrap-distance-bottom:0;mso-position-horizontal:absolute;mso-position-horizontal-relative:text;mso-position-vertical:absolute;mso-position-vertical-relative:text;mso-width-percent:0;mso-height-percent:0;mso-width-relative:margin;mso-height-relative:margin;v-text-anchor:middle" arcsize="10923f" o:gfxdata="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" filled="f" strokecolor="#ffc000 [3207]" strokeweight="3pt">
+              <v:roundrect w14:anchorId="4E827AFF" id="Rectangle: Rounded Corners 289" o:spid="_x0000_s1026" style="position:absolute;margin-left:92.25pt;margin-top:48.3pt;width:78pt;height:20.25pt;z-index:251814912;visibility:visible;mso-wrap-style:square;mso-width-percent:0;mso-height-percent:0;mso-wrap-distance-left:9pt;mso-wrap-distance-top:0;mso-wrap-distance-right:9pt;mso-wrap-distance-bottom:0;mso-position-horizontal:absolute;mso-position-horizontal-relative:text;mso-position-vertical:absolute;mso-position-vertical-relative:text;mso-width-percent:0;mso-height-percent:0;mso-width-relative:margin;mso-height-relative:margin;v-text-anchor:middle" arcsize="10923f" o:gfxdata="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" filled="f" strokecolor="#ffc000 [3207]" strokeweight="3pt">
                 <v:stroke joinstyle="miter"/>
                 <v:shadow on="t" color="black" offset="0,1pt"/>
               </v:roundrect>
@@ -25132,16 +25140,16 @@
         <mc:AlternateContent>
           <mc:Choice Requires="wps">
             <w:drawing>
-              <wp:anchor distT="0" distB="0" distL="114300" distR="114300" simplePos="0" relativeHeight="251816960" behindDoc="0" locked="0" layoutInCell="1" allowOverlap="1" wp14:anchorId="077AAE3D" wp14:editId="495E7B80">
+              <wp:anchor distT="0" distB="0" distL="114300" distR="114300" simplePos="0" relativeHeight="251816960" behindDoc="0" locked="0" layoutInCell="1" allowOverlap="1" wp14:anchorId="077AAE3D" wp14:editId="47E270C0">
                 <wp:simplePos x="0" y="0"/>
                 <wp:positionH relativeFrom="column">
-                  <wp:posOffset>1250427</wp:posOffset>
+                  <wp:posOffset>1181100</wp:posOffset>
                 </wp:positionH>
                 <wp:positionV relativeFrom="paragraph">
-                  <wp:posOffset>883285</wp:posOffset>
+                  <wp:posOffset>880109</wp:posOffset>
                 </wp:positionV>
-                <wp:extent cx="901065" cy="227330"/>
-                <wp:effectExtent l="133350" t="114300" r="127635" b="153670"/>
+                <wp:extent cx="971550" cy="257175"/>
+                <wp:effectExtent l="133350" t="114300" r="133350" b="161925"/>
                 <wp:wrapNone/>
                 <wp:docPr id="291" name="Rectangle: Rounded Corners 291"/>
                 <wp:cNvGraphicFramePr/>
@@ -25152,7 +25160,7 @@
                       <wps:spPr>
                         <a:xfrm>
                           <a:off x="0" y="0"/>
-                          <a:ext cx="901065" cy="227330"/>
+                          <a:ext cx="971550" cy="257175"/>
                         </a:xfrm>
                         <a:prstGeom prst="roundRect">
                           <a:avLst/>
@@ -25205,7 +25213,7 @@
           </mc:Choice>
           <mc:Fallback>
             <w:pict>
-              <v:roundrect w14:anchorId="28A25811" id="Rectangle: Rounded Corners 291" o:spid="_x0000_s1026" style="position:absolute;margin-left:98.45pt;margin-top:69.55pt;width:70.95pt;height:17.9pt;z-index:251816960;visibility:visible;mso-wrap-style:square;mso-width-percent:0;mso-height-percent:0;mso-wrap-distance-left:9pt;mso-wrap-distance-top:0;mso-wrap-distance-right:9pt;mso-wrap-distance-bottom:0;mso-position-horizontal:absolute;mso-position-horizontal-relative:text;mso-position-vertical:absolute;mso-position-vertical-relative:text;mso-width-percent:0;mso-height-percent:0;mso-width-relative:margin;mso-height-relative:margin;v-text-anchor:middle" arcsize="10923f" o:gfxdata="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" filled="f" strokecolor="#ffc000 [3207]" strokeweight="3pt">
+              <v:roundrect w14:anchorId="3B1BA1EA" id="Rectangle: Rounded Corners 291" o:spid="_x0000_s1026" style="position:absolute;margin-left:93pt;margin-top:69.3pt;width:76.5pt;height:20.25pt;z-index:251816960;visibility:visible;mso-wrap-style:square;mso-width-percent:0;mso-height-percent:0;mso-wrap-distance-left:9pt;mso-wrap-distance-top:0;mso-wrap-distance-right:9pt;mso-wrap-distance-bottom:0;mso-position-horizontal:absolute;mso-position-horizontal-relative:text;mso-position-vertical:absolute;mso-position-vertical-relative:text;mso-width-percent:0;mso-height-percent:0;mso-width-relative:margin;mso-height-relative:margin;v-text-anchor:middle" arcsize="10923f" o:gfxdata="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" filled="f" strokecolor="#ffc000 [3207]" strokeweight="3pt">
                 <v:stroke joinstyle="miter"/>
                 <v:shadow on="t" color="black" offset="0,1pt"/>
               </v:roundrect>
@@ -26249,16 +26257,16 @@
         <mc:AlternateContent>
           <mc:Choice Requires="wps">
             <w:drawing>
-              <wp:anchor distT="0" distB="0" distL="114300" distR="114300" simplePos="0" relativeHeight="251819008" behindDoc="0" locked="0" layoutInCell="1" allowOverlap="1" wp14:anchorId="5DC18926" wp14:editId="66FE613B">
+              <wp:anchor distT="0" distB="0" distL="114300" distR="114300" simplePos="0" relativeHeight="251819008" behindDoc="0" locked="0" layoutInCell="1" allowOverlap="1" wp14:anchorId="5DC18926" wp14:editId="0CF983BE">
                 <wp:simplePos x="0" y="0"/>
                 <wp:positionH relativeFrom="column">
-                  <wp:posOffset>1262268</wp:posOffset>
+                  <wp:posOffset>1181100</wp:posOffset>
                 </wp:positionH>
                 <wp:positionV relativeFrom="paragraph">
-                  <wp:posOffset>1133475</wp:posOffset>
+                  <wp:posOffset>1137285</wp:posOffset>
                 </wp:positionV>
-                <wp:extent cx="620276" cy="227330"/>
-                <wp:effectExtent l="133350" t="114300" r="142240" b="153670"/>
+                <wp:extent cx="686435" cy="228600"/>
+                <wp:effectExtent l="133350" t="114300" r="132715" b="152400"/>
                 <wp:wrapNone/>
                 <wp:docPr id="294" name="Rectangle: Rounded Corners 294"/>
                 <wp:cNvGraphicFramePr/>
@@ -26269,7 +26277,7 @@
                       <wps:spPr>
                         <a:xfrm>
                           <a:off x="0" y="0"/>
-                          <a:ext cx="620276" cy="227330"/>
+                          <a:ext cx="686435" cy="228600"/>
                         </a:xfrm>
                         <a:prstGeom prst="roundRect">
                           <a:avLst/>
@@ -26322,7 +26330,7 @@
           </mc:Choice>
           <mc:Fallback>
             <w:pict>
-              <v:roundrect w14:anchorId="2EF71E25" id="Rectangle: Rounded Corners 294" o:spid="_x0000_s1026" style="position:absolute;margin-left:99.4pt;margin-top:89.25pt;width:48.85pt;height:17.9pt;z-index:251819008;visibility:visible;mso-wrap-style:square;mso-width-percent:0;mso-height-percent:0;mso-wrap-distance-left:9pt;mso-wrap-distance-top:0;mso-wrap-distance-right:9pt;mso-wrap-distance-bottom:0;mso-position-horizontal:absolute;mso-position-horizontal-relative:text;mso-position-vertical:absolute;mso-position-vertical-relative:text;mso-width-percent:0;mso-height-percent:0;mso-width-relative:margin;mso-height-relative:margin;v-text-anchor:middle" arcsize="10923f" o:gfxdata="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" filled="f" strokecolor="#ffc000 [3207]" strokeweight="3pt">
+              <v:roundrect w14:anchorId="328403F1" id="Rectangle: Rounded Corners 294" o:spid="_x0000_s1026" style="position:absolute;margin-left:93pt;margin-top:89.55pt;width:54.05pt;height:18pt;z-index:251819008;visibility:visible;mso-wrap-style:square;mso-width-percent:0;mso-height-percent:0;mso-wrap-distance-left:9pt;mso-wrap-distance-top:0;mso-wrap-distance-right:9pt;mso-wrap-distance-bottom:0;mso-position-horizontal:absolute;mso-position-horizontal-relative:text;mso-position-vertical:absolute;mso-position-vertical-relative:text;mso-width-percent:0;mso-height-percent:0;mso-width-relative:margin;mso-height-relative:margin;v-text-anchor:middle" arcsize="10923f" o:gfxdata="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" filled="f" strokecolor="#ffc000 [3207]" strokeweight="3pt">
                 <v:stroke joinstyle="miter"/>
                 <v:shadow on="t" color="black" offset="0,1pt"/>
               </v:roundrect>
@@ -28201,16 +28209,16 @@
         <mc:AlternateContent>
           <mc:Choice Requires="wps">
             <w:drawing>
-              <wp:anchor distT="0" distB="0" distL="114300" distR="114300" simplePos="0" relativeHeight="251821056" behindDoc="0" locked="0" layoutInCell="1" allowOverlap="1" wp14:anchorId="0E72A7D5" wp14:editId="59B1F4D0">
+              <wp:anchor distT="0" distB="0" distL="114300" distR="114300" simplePos="0" relativeHeight="251821056" behindDoc="0" locked="0" layoutInCell="1" allowOverlap="1" wp14:anchorId="0E72A7D5" wp14:editId="7E4CCCDF">
                 <wp:simplePos x="0" y="0"/>
                 <wp:positionH relativeFrom="column">
-                  <wp:posOffset>1253490</wp:posOffset>
+                  <wp:posOffset>1181100</wp:posOffset>
                 </wp:positionH>
                 <wp:positionV relativeFrom="paragraph">
-                  <wp:posOffset>1394572</wp:posOffset>
+                  <wp:posOffset>1403985</wp:posOffset>
                 </wp:positionV>
-                <wp:extent cx="620277" cy="227330"/>
-                <wp:effectExtent l="133350" t="114300" r="142240" b="153670"/>
+                <wp:extent cx="695960" cy="247650"/>
+                <wp:effectExtent l="133350" t="114300" r="142240" b="152400"/>
                 <wp:wrapNone/>
                 <wp:docPr id="295" name="Rectangle: Rounded Corners 295"/>
                 <wp:cNvGraphicFramePr/>
@@ -28221,7 +28229,7 @@
                       <wps:spPr>
                         <a:xfrm>
                           <a:off x="0" y="0"/>
-                          <a:ext cx="620277" cy="227330"/>
+                          <a:ext cx="695960" cy="247650"/>
                         </a:xfrm>
                         <a:prstGeom prst="roundRect">
                           <a:avLst/>
@@ -28274,7 +28282,7 @@
           </mc:Choice>
           <mc:Fallback>
             <w:pict>
-              <v:roundrect w14:anchorId="37BCA99C" id="Rectangle: Rounded Corners 295" o:spid="_x0000_s1026" style="position:absolute;margin-left:98.7pt;margin-top:109.8pt;width:48.85pt;height:17.9pt;z-index:251821056;visibility:visible;mso-wrap-style:square;mso-width-percent:0;mso-height-percent:0;mso-wrap-distance-left:9pt;mso-wrap-distance-top:0;mso-wrap-distance-right:9pt;mso-wrap-distance-bottom:0;mso-position-horizontal:absolute;mso-position-horizontal-relative:text;mso-position-vertical:absolute;mso-position-vertical-relative:text;mso-width-percent:0;mso-height-percent:0;mso-width-relative:margin;mso-height-relative:margin;v-text-anchor:middle" arcsize="10923f" o:gfxdata="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" filled="f" strokecolor="#ffc000 [3207]" strokeweight="3pt">
+              <v:roundrect w14:anchorId="1F8C8F26" id="Rectangle: Rounded Corners 295" o:spid="_x0000_s1026" style="position:absolute;margin-left:93pt;margin-top:110.55pt;width:54.8pt;height:19.5pt;z-index:251821056;visibility:visible;mso-wrap-style:square;mso-width-percent:0;mso-height-percent:0;mso-wrap-distance-left:9pt;mso-wrap-distance-top:0;mso-wrap-distance-right:9pt;mso-wrap-distance-bottom:0;mso-position-horizontal:absolute;mso-position-horizontal-relative:text;mso-position-vertical:absolute;mso-position-vertical-relative:text;mso-width-percent:0;mso-height-percent:0;mso-width-relative:margin;mso-height-relative:margin;v-text-anchor:middle" arcsize="10923f" o:gfxdata="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" filled="f" strokecolor="#ffc000 [3207]" strokeweight="3pt">
                 <v:stroke joinstyle="miter"/>
                 <v:shadow on="t" color="black" offset="0,1pt"/>
               </v:roundrect>

--- a/1.accounts.docx
+++ b/1.accounts.docx
@@ -15830,25 +15830,8 @@
           <w:szCs w:val="32"/>
           <w:bdr w:val="none" w:sz="0" w:space="0" w:color="auto" w:frame="1"/>
         </w:rPr>
-        <w:t xml:space="preserve">JS </w:t>
+        <w:t>JS Multisig</w:t>
       </w:r>
-      <w:proofErr w:type="spellStart"/>
-      <w:r>
-        <w:rPr>
-          <w:rStyle w:val="Strong"/>
-          <w:rFonts w:asciiTheme="minorHAnsi" w:hAnsiTheme="minorHAnsi" w:cstheme="minorHAnsi"/>
-          <w:b w:val="0"/>
-          <w:bCs w:val="0"/>
-          <w:i/>
-          <w:iCs/>
-          <w:color w:val="1A1A1B"/>
-          <w:sz w:val="32"/>
-          <w:szCs w:val="32"/>
-          <w:bdr w:val="none" w:sz="0" w:space="0" w:color="auto" w:frame="1"/>
-        </w:rPr>
-        <w:t>Multisig</w:t>
-      </w:r>
-      <w:proofErr w:type="spellEnd"/>
       <w:r>
         <w:rPr>
           <w:rStyle w:val="Strong"/>
@@ -16083,7 +16066,6 @@
                               </w:rPr>
                               <w:t xml:space="preserve">1. Click </w:t>
                             </w:r>
-                            <w:proofErr w:type="spellStart"/>
                             <w:r>
                               <w:rPr>
                                 <w:b/>
@@ -16091,17 +16073,7 @@
                                 <w:sz w:val="28"/>
                                 <w:szCs w:val="28"/>
                               </w:rPr>
-                              <w:t>Multisig</w:t>
-                            </w:r>
-                            <w:proofErr w:type="spellEnd"/>
-                            <w:r>
-                              <w:rPr>
-                                <w:b/>
-                                <w:bCs/>
-                                <w:sz w:val="28"/>
-                                <w:szCs w:val="28"/>
-                              </w:rPr>
-                              <w:t>.</w:t>
+                              <w:t>Multisig.</w:t>
                             </w:r>
                           </w:p>
                         </w:txbxContent>
@@ -16318,21 +16290,12 @@
                                 <w:szCs w:val="24"/>
                               </w:rPr>
                             </w:pPr>
-                            <w:proofErr w:type="spellStart"/>
                             <w:r>
                               <w:rPr>
                                 <w:sz w:val="24"/>
                                 <w:szCs w:val="24"/>
                               </w:rPr>
-                              <w:t>Multisig</w:t>
-                            </w:r>
-                            <w:proofErr w:type="spellEnd"/>
-                            <w:r>
-                              <w:rPr>
-                                <w:sz w:val="24"/>
-                                <w:szCs w:val="24"/>
-                              </w:rPr>
-                              <w:t xml:space="preserve"> in detail:</w:t>
+                              <w:t>Multisig in detail:</w:t>
                             </w:r>
                           </w:p>
                           <w:p>
@@ -16344,7 +16307,6 @@
                                 <w:szCs w:val="24"/>
                               </w:rPr>
                             </w:pPr>
-                            <w:proofErr w:type="spellStart"/>
                             <w:r>
                               <w:rPr>
                                 <w:b/>
@@ -16354,7 +16316,6 @@
                               </w:rPr>
                               <w:t>Multisig</w:t>
                             </w:r>
-                            <w:proofErr w:type="spellEnd"/>
                             <w:r>
                               <w:rPr>
                                 <w:sz w:val="24"/>
@@ -16369,7 +16330,6 @@
                               </w:rPr>
                               <w:t>“</w:t>
                             </w:r>
-                            <w:proofErr w:type="spellStart"/>
                             <w:r>
                               <w:rPr>
                                 <w:sz w:val="24"/>
@@ -16377,7 +16337,6 @@
                               </w:rPr>
                               <w:t>Multisignature</w:t>
                             </w:r>
-                            <w:proofErr w:type="spellEnd"/>
                             <w:r>
                               <w:rPr>
                                 <w:sz w:val="24"/>
@@ -16400,21 +16359,12 @@
                                 <w:szCs w:val="24"/>
                               </w:rPr>
                             </w:pPr>
-                            <w:proofErr w:type="spellStart"/>
                             <w:r>
                               <w:rPr>
                                 <w:sz w:val="24"/>
                                 <w:szCs w:val="24"/>
                               </w:rPr>
-                              <w:t>Multisig</w:t>
-                            </w:r>
-                            <w:proofErr w:type="spellEnd"/>
-                            <w:r>
-                              <w:rPr>
-                                <w:sz w:val="24"/>
-                                <w:szCs w:val="24"/>
-                              </w:rPr>
-                              <w:t xml:space="preserve"> accounts allow collectives, associations, </w:t>
+                              <w:t xml:space="preserve">Multisig accounts allow collectives, associations, </w:t>
                             </w:r>
                             <w:r>
                               <w:rPr>
@@ -18457,7 +18407,7 @@
                                 <w:sz w:val="24"/>
                                 <w:szCs w:val="24"/>
                               </w:rPr>
-                              <w:t>Part VI: Accounts (Advanced setups).</w:t>
+                              <w:t>Part VI: Accounts (Advanced).</w:t>
                             </w:r>
                           </w:p>
                         </w:txbxContent>
@@ -18857,7 +18807,7 @@
                           <w:sz w:val="24"/>
                           <w:szCs w:val="24"/>
                         </w:rPr>
-                        <w:t>Part VI: Accounts (Advanced setups).</w:t>
+                        <w:t>Part VI: Accounts (Advanced).</w:t>
                       </w:r>
                     </w:p>
                   </w:txbxContent>
@@ -19629,7 +19579,6 @@
                               </w:rPr>
                               <w:t xml:space="preserve">Click on the </w:t>
                             </w:r>
-                            <w:proofErr w:type="spellStart"/>
                             <w:r>
                               <w:rPr>
                                 <w:b/>
@@ -19637,17 +19586,7 @@
                                 <w:sz w:val="28"/>
                                 <w:szCs w:val="28"/>
                               </w:rPr>
-                              <w:t>identicon</w:t>
-                            </w:r>
-                            <w:proofErr w:type="spellEnd"/>
-                            <w:r>
-                              <w:rPr>
-                                <w:b/>
-                                <w:bCs/>
-                                <w:sz w:val="28"/>
-                                <w:szCs w:val="28"/>
-                              </w:rPr>
-                              <w:t xml:space="preserve"> </w:t>
+                              <w:t xml:space="preserve">identicon </w:t>
                             </w:r>
                             <w:r>
                               <w:rPr>
@@ -28123,7 +28062,6 @@
         </w:rPr>
         <w:t xml:space="preserve">a </w:t>
       </w:r>
-      <w:proofErr w:type="spellStart"/>
       <w:r>
         <w:rPr>
           <w:rFonts w:asciiTheme="minorHAnsi" w:hAnsiTheme="minorHAnsi" w:cstheme="minorHAnsi"/>
@@ -28144,7 +28082,6 @@
         </w:rPr>
         <w:t>arachain</w:t>
       </w:r>
-      <w:proofErr w:type="spellEnd"/>
       <w:r>
         <w:rPr>
           <w:rFonts w:asciiTheme="minorHAnsi" w:hAnsiTheme="minorHAnsi" w:cstheme="minorHAnsi"/>
@@ -28600,7 +28537,6 @@
                               </w:rPr>
                               <w:t xml:space="preserve">Always double-check the </w:t>
                             </w:r>
-                            <w:proofErr w:type="spellStart"/>
                             <w:r>
                               <w:rPr>
                                 <w:b/>
@@ -28610,7 +28546,6 @@
                               </w:rPr>
                               <w:t>parachain</w:t>
                             </w:r>
-                            <w:proofErr w:type="spellEnd"/>
                             <w:r>
                               <w:rPr>
                                 <w:sz w:val="28"/>
